--- a/documentatie/GPS tracker/Onderzoek GPS tracker 2.0.docx
+++ b/documentatie/GPS tracker/Onderzoek GPS tracker 2.0.docx
@@ -2074,16 +2074,6 @@
     </w:p>
     <w:p>
       <w:pPr>
-        <w:rPr/>
-      </w:pPr>
-      <w:r>
-        <w:rPr>
-          <w:rtl w:val="0"/>
-        </w:rPr>
-      </w:r>
-    </w:p>
-    <w:p>
-      <w:pPr>
         <w:pStyle w:val="Heading1"/>
         <w:spacing w:line="312" w:lineRule="auto"/>
         <w:ind w:left="0" w:firstLine="0"/>
@@ -2289,6 +2279,22 @@
       <w:bookmarkStart w:colFirst="0" w:colLast="0" w:name="_4n2c9xw393o9" w:id="9"/>
       <w:bookmarkEnd w:id="9"/>
       <w:r>
+        <w:br w:type="page"/>
+      </w:r>
+      <w:r>
+        <w:rPr>
+          <w:rtl w:val="0"/>
+        </w:rPr>
+      </w:r>
+    </w:p>
+    <w:p>
+      <w:pPr>
+        <w:pStyle w:val="Heading3"/>
+        <w:rPr/>
+      </w:pPr>
+      <w:bookmarkStart w:colFirst="0" w:colLast="0" w:name="_chb7yuve81e" w:id="10"/>
+      <w:bookmarkEnd w:id="10"/>
+      <w:r>
         <w:rPr>
           <w:rtl w:val="0"/>
         </w:rPr>
@@ -2514,6 +2520,56 @@
           <w:rtl w:val="0"/>
         </w:rPr>
         <w:t xml:space="preserve">Hier wordt gekeken wat de mounting opties zijn van de GPS tracker</w:t>
+      </w:r>
+    </w:p>
+    <w:p>
+      <w:pPr>
+        <w:numPr>
+          <w:ilvl w:val="0"/>
+          <w:numId w:val="1"/>
+        </w:numPr>
+        <w:spacing w:line="240" w:lineRule="auto"/>
+        <w:ind w:left="720" w:hanging="360"/>
+      </w:pPr>
+      <w:r>
+        <w:rPr>
+          <w:rtl w:val="0"/>
+        </w:rPr>
+        <w:t xml:space="preserve">Werkt in Nederland</w:t>
+      </w:r>
+    </w:p>
+    <w:p>
+      <w:pPr>
+        <w:numPr>
+          <w:ilvl w:val="1"/>
+          <w:numId w:val="1"/>
+        </w:numPr>
+        <w:spacing w:line="240" w:lineRule="auto"/>
+        <w:ind w:left="1440" w:hanging="360"/>
+        <w:rPr>
+          <w:u w:val="none"/>
+        </w:rPr>
+      </w:pPr>
+      <w:r>
+        <w:rPr>
+          <w:rtl w:val="0"/>
+        </w:rPr>
+        <w:t xml:space="preserve">Veel gps trackers communiceren via het 2G netwerk en dat is niet meer beschikbaar in Nederland. Daarom wordt er gekeken of de GPS tracker wel werkbaar is in nederland.</w:t>
+      </w:r>
+    </w:p>
+    <w:p>
+      <w:pPr>
+        <w:spacing w:line="240" w:lineRule="auto"/>
+        <w:ind w:left="0" w:firstLine="0"/>
+        <w:rPr/>
+      </w:pPr>
+      <w:r>
+        <w:br w:type="page"/>
+      </w:r>
+      <w:r>
+        <w:rPr>
+          <w:rtl w:val="0"/>
+        </w:rPr>
       </w:r>
     </w:p>
     <w:p>
@@ -2523,8 +2579,8 @@
         <w:ind w:left="0" w:firstLine="0"/>
         <w:rPr/>
       </w:pPr>
-      <w:bookmarkStart w:colFirst="0" w:colLast="0" w:name="_7ph9q0es2kng" w:id="10"/>
-      <w:bookmarkEnd w:id="10"/>
+      <w:bookmarkStart w:colFirst="0" w:colLast="0" w:name="_7ph9q0es2kng" w:id="11"/>
+      <w:bookmarkEnd w:id="11"/>
       <w:r>
         <w:rPr/>
         <mc:AlternateContent>
@@ -2682,8 +2738,8 @@
           <w:rFonts w:ascii="Lato" w:cs="Lato" w:eastAsia="Lato" w:hAnsi="Lato"/>
         </w:rPr>
       </w:pPr>
-      <w:bookmarkStart w:colFirst="0" w:colLast="0" w:name="_vprg79cz6rdp" w:id="11"/>
-      <w:bookmarkEnd w:id="11"/>
+      <w:bookmarkStart w:colFirst="0" w:colLast="0" w:name="_vprg79cz6rdp" w:id="12"/>
+      <w:bookmarkEnd w:id="12"/>
       <w:r>
         <w:rPr>
           <w:rFonts w:ascii="Lato" w:cs="Lato" w:eastAsia="Lato" w:hAnsi="Lato"/>
@@ -2749,8 +2805,8 @@
         <w:pStyle w:val="Heading2"/>
         <w:rPr/>
       </w:pPr>
-      <w:bookmarkStart w:colFirst="0" w:colLast="0" w:name="_qm00b3dwt2a" w:id="12"/>
-      <w:bookmarkEnd w:id="12"/>
+      <w:bookmarkStart w:colFirst="0" w:colLast="0" w:name="_qm00b3dwt2a" w:id="13"/>
+      <w:bookmarkEnd w:id="13"/>
       <w:r>
         <w:rPr>
           <w:rtl w:val="0"/>
@@ -2785,8 +2841,8 @@
         <w:ind w:left="0" w:firstLine="0"/>
         <w:rPr/>
       </w:pPr>
-      <w:bookmarkStart w:colFirst="0" w:colLast="0" w:name="_tb5k7vu4ogc1" w:id="13"/>
-      <w:bookmarkEnd w:id="13"/>
+      <w:bookmarkStart w:colFirst="0" w:colLast="0" w:name="_tb5k7vu4ogc1" w:id="14"/>
+      <w:bookmarkEnd w:id="14"/>
       <w:r>
         <w:rPr>
           <w:rtl w:val="0"/>
@@ -2799,8 +2855,8 @@
         <w:ind w:left="0" w:firstLine="0"/>
         <w:rPr/>
       </w:pPr>
-      <w:bookmarkStart w:colFirst="0" w:colLast="0" w:name="_4x0xtbh3c629" w:id="14"/>
-      <w:bookmarkEnd w:id="14"/>
+      <w:bookmarkStart w:colFirst="0" w:colLast="0" w:name="_4x0xtbh3c629" w:id="15"/>
+      <w:bookmarkEnd w:id="15"/>
       <w:r>
         <w:br w:type="page"/>
       </w:r>
@@ -2816,8 +2872,8 @@
         <w:ind w:left="0" w:firstLine="0"/>
         <w:rPr/>
       </w:pPr>
-      <w:bookmarkStart w:colFirst="0" w:colLast="0" w:name="_a9kjfqk87ieb" w:id="15"/>
-      <w:bookmarkEnd w:id="15"/>
+      <w:bookmarkStart w:colFirst="0" w:colLast="0" w:name="_a9kjfqk87ieb" w:id="16"/>
+      <w:bookmarkEnd w:id="16"/>
       <w:hyperlink r:id="rId10">
         <w:r>
           <w:rPr>
@@ -3147,14 +3203,52 @@
           <w:ilvl w:val="2"/>
           <w:numId w:val="2"/>
         </w:numPr>
+        <w:spacing w:after="0" w:afterAutospacing="0" w:before="0" w:beforeAutospacing="0" w:lineRule="auto"/>
+        <w:ind w:left="2160" w:hanging="360"/>
+      </w:pPr>
+      <w:r>
+        <w:rPr>
+          <w:rtl w:val="0"/>
+        </w:rPr>
+        <w:t xml:space="preserve">Geen mounting opties maar is klein en compact </w:t>
+      </w:r>
+    </w:p>
+    <w:p>
+      <w:pPr>
+        <w:numPr>
+          <w:ilvl w:val="1"/>
+          <w:numId w:val="2"/>
+        </w:numPr>
+        <w:spacing w:after="0" w:afterAutospacing="0" w:before="0" w:beforeAutospacing="0" w:lineRule="auto"/>
+        <w:ind w:left="1440" w:hanging="360"/>
+        <w:rPr>
+          <w:u w:val="none"/>
+        </w:rPr>
+      </w:pPr>
+      <w:r>
+        <w:rPr>
+          <w:rtl w:val="0"/>
+        </w:rPr>
+        <w:t xml:space="preserve">Werkt in nederland</w:t>
+      </w:r>
+    </w:p>
+    <w:p>
+      <w:pPr>
+        <w:numPr>
+          <w:ilvl w:val="2"/>
+          <w:numId w:val="2"/>
+        </w:numPr>
         <w:spacing w:after="240" w:before="0" w:beforeAutospacing="0" w:lineRule="auto"/>
         <w:ind w:left="2160" w:hanging="360"/>
-      </w:pPr>
-      <w:r>
-        <w:rPr>
-          <w:rtl w:val="0"/>
-        </w:rPr>
-        <w:t xml:space="preserve">Geen mounting opties maar is klein en compact </w:t>
+        <w:rPr>
+          <w:u w:val="none"/>
+        </w:rPr>
+      </w:pPr>
+      <w:r>
+        <w:rPr>
+          <w:rtl w:val="0"/>
+        </w:rPr>
+        <w:t xml:space="preserve">Bij een grote bestelling maken ze nieuwe 4G modellen anders zijn het 2G modellen. </w:t>
       </w:r>
     </w:p>
     <w:p>
@@ -3163,8 +3257,8 @@
         <w:ind w:left="0" w:firstLine="0"/>
         <w:rPr/>
       </w:pPr>
-      <w:bookmarkStart w:colFirst="0" w:colLast="0" w:name="_vvcqb8bygob8" w:id="16"/>
-      <w:bookmarkEnd w:id="16"/>
+      <w:bookmarkStart w:colFirst="0" w:colLast="0" w:name="_vvcqb8bygob8" w:id="17"/>
+      <w:bookmarkEnd w:id="17"/>
       <w:r>
         <w:br w:type="page"/>
       </w:r>
@@ -3180,8 +3274,8 @@
         <w:ind w:left="0" w:firstLine="0"/>
         <w:rPr/>
       </w:pPr>
-      <w:bookmarkStart w:colFirst="0" w:colLast="0" w:name="_s1r501o825r4" w:id="17"/>
-      <w:bookmarkEnd w:id="17"/>
+      <w:bookmarkStart w:colFirst="0" w:colLast="0" w:name="_s1r501o825r4" w:id="18"/>
+      <w:bookmarkEnd w:id="18"/>
       <w:hyperlink r:id="rId11">
         <w:r>
           <w:rPr>
@@ -3495,6 +3589,38 @@
           <w:ilvl w:val="2"/>
           <w:numId w:val="2"/>
         </w:numPr>
+        <w:spacing w:after="0" w:afterAutospacing="0" w:before="0" w:beforeAutospacing="0" w:lineRule="auto"/>
+        <w:ind w:left="2160" w:hanging="360"/>
+      </w:pPr>
+      <w:r>
+        <w:rPr>
+          <w:rtl w:val="0"/>
+        </w:rPr>
+        <w:t xml:space="preserve">Geen mounting opties maar is klein en compact </w:t>
+      </w:r>
+    </w:p>
+    <w:p>
+      <w:pPr>
+        <w:numPr>
+          <w:ilvl w:val="1"/>
+          <w:numId w:val="2"/>
+        </w:numPr>
+        <w:spacing w:after="0" w:afterAutospacing="0" w:before="0" w:beforeAutospacing="0" w:lineRule="auto"/>
+        <w:ind w:left="1440" w:hanging="360"/>
+      </w:pPr>
+      <w:r>
+        <w:rPr>
+          <w:rtl w:val="0"/>
+        </w:rPr>
+        <w:t xml:space="preserve">Werkt in nederland</w:t>
+      </w:r>
+    </w:p>
+    <w:p>
+      <w:pPr>
+        <w:numPr>
+          <w:ilvl w:val="2"/>
+          <w:numId w:val="2"/>
+        </w:numPr>
         <w:spacing w:after="240" w:before="0" w:beforeAutospacing="0" w:lineRule="auto"/>
         <w:ind w:left="2160" w:hanging="360"/>
       </w:pPr>
@@ -3502,7 +3628,19 @@
         <w:rPr>
           <w:rtl w:val="0"/>
         </w:rPr>
-        <w:t xml:space="preserve">Geen mounting opties maar is klein en compact </w:t>
+        <w:t xml:space="preserve">Bij een grote bestelling maken ze nieuwe 4G modellen anders zijn het 2G modellen. </w:t>
+      </w:r>
+    </w:p>
+    <w:p>
+      <w:pPr>
+        <w:spacing w:after="240" w:before="240" w:lineRule="auto"/>
+        <w:ind w:left="0" w:firstLine="0"/>
+        <w:rPr/>
+      </w:pPr>
+      <w:r>
+        <w:rPr>
+          <w:rtl w:val="0"/>
+        </w:rPr>
       </w:r>
     </w:p>
     <w:p>
@@ -3511,8 +3649,8 @@
         <w:ind w:left="0" w:firstLine="0"/>
         <w:rPr/>
       </w:pPr>
-      <w:bookmarkStart w:colFirst="0" w:colLast="0" w:name="_4ukh9nns402k" w:id="18"/>
-      <w:bookmarkEnd w:id="18"/>
+      <w:bookmarkStart w:colFirst="0" w:colLast="0" w:name="_4ukh9nns402k" w:id="19"/>
+      <w:bookmarkEnd w:id="19"/>
       <w:r>
         <w:br w:type="page"/>
       </w:r>
@@ -3528,8 +3666,8 @@
         <w:ind w:left="0" w:firstLine="0"/>
         <w:rPr/>
       </w:pPr>
-      <w:bookmarkStart w:colFirst="0" w:colLast="0" w:name="_no8qjad4c521" w:id="19"/>
-      <w:bookmarkEnd w:id="19"/>
+      <w:bookmarkStart w:colFirst="0" w:colLast="0" w:name="_no8qjad4c521" w:id="20"/>
+      <w:bookmarkEnd w:id="20"/>
       <w:hyperlink r:id="rId12">
         <w:r>
           <w:rPr>
@@ -3839,6 +3977,38 @@
           <w:ilvl w:val="2"/>
           <w:numId w:val="2"/>
         </w:numPr>
+        <w:spacing w:after="0" w:afterAutospacing="0" w:before="0" w:beforeAutospacing="0" w:lineRule="auto"/>
+        <w:ind w:left="2160" w:hanging="360"/>
+      </w:pPr>
+      <w:r>
+        <w:rPr>
+          <w:rtl w:val="0"/>
+        </w:rPr>
+        <w:t xml:space="preserve">Geen mounting opties maar is klein en compact </w:t>
+      </w:r>
+    </w:p>
+    <w:p>
+      <w:pPr>
+        <w:numPr>
+          <w:ilvl w:val="1"/>
+          <w:numId w:val="2"/>
+        </w:numPr>
+        <w:spacing w:after="0" w:afterAutospacing="0" w:before="0" w:beforeAutospacing="0" w:lineRule="auto"/>
+        <w:ind w:left="1440" w:hanging="360"/>
+      </w:pPr>
+      <w:r>
+        <w:rPr>
+          <w:rtl w:val="0"/>
+        </w:rPr>
+        <w:t xml:space="preserve">Werkt in nederland</w:t>
+      </w:r>
+    </w:p>
+    <w:p>
+      <w:pPr>
+        <w:numPr>
+          <w:ilvl w:val="2"/>
+          <w:numId w:val="2"/>
+        </w:numPr>
         <w:spacing w:after="240" w:before="0" w:beforeAutospacing="0" w:lineRule="auto"/>
         <w:ind w:left="2160" w:hanging="360"/>
       </w:pPr>
@@ -3846,7 +4016,19 @@
         <w:rPr>
           <w:rtl w:val="0"/>
         </w:rPr>
-        <w:t xml:space="preserve">Geen mounting opties maar is klein en compact </w:t>
+        <w:t xml:space="preserve">Werkt in Nederland is namelijk een Nederlands bedrijf.</w:t>
+      </w:r>
+    </w:p>
+    <w:p>
+      <w:pPr>
+        <w:spacing w:after="240" w:before="240" w:lineRule="auto"/>
+        <w:ind w:left="1440" w:firstLine="0"/>
+        <w:rPr/>
+      </w:pPr>
+      <w:r>
+        <w:rPr>
+          <w:rtl w:val="0"/>
+        </w:rPr>
       </w:r>
     </w:p>
     <w:p>
@@ -3855,8 +4037,8 @@
         <w:ind w:left="0" w:firstLine="0"/>
         <w:rPr/>
       </w:pPr>
-      <w:bookmarkStart w:colFirst="0" w:colLast="0" w:name="_u6iaukbr1h93" w:id="20"/>
-      <w:bookmarkEnd w:id="20"/>
+      <w:bookmarkStart w:colFirst="0" w:colLast="0" w:name="_u6iaukbr1h93" w:id="21"/>
+      <w:bookmarkEnd w:id="21"/>
       <w:r>
         <w:br w:type="page"/>
       </w:r>
@@ -3872,8 +4054,8 @@
         <w:ind w:left="0" w:firstLine="0"/>
         <w:rPr/>
       </w:pPr>
-      <w:bookmarkStart w:colFirst="0" w:colLast="0" w:name="_xm5p5qz3wypi" w:id="21"/>
-      <w:bookmarkEnd w:id="21"/>
+      <w:bookmarkStart w:colFirst="0" w:colLast="0" w:name="_xm5p5qz3wypi" w:id="22"/>
+      <w:bookmarkEnd w:id="22"/>
       <w:hyperlink r:id="rId13">
         <w:r>
           <w:rPr>
@@ -4193,12 +4375,47 @@
     </w:p>
     <w:p>
       <w:pPr>
+        <w:numPr>
+          <w:ilvl w:val="1"/>
+          <w:numId w:val="2"/>
+        </w:numPr>
+        <w:spacing w:after="0" w:afterAutospacing="0"/>
+        <w:ind w:left="1440" w:hanging="360"/>
+        <w:rPr>
+          <w:u w:val="none"/>
+        </w:rPr>
+      </w:pPr>
+      <w:r>
+        <w:rPr>
+          <w:rtl w:val="0"/>
+        </w:rPr>
+        <w:t xml:space="preserve">Werkt in Nederland</w:t>
+      </w:r>
+    </w:p>
+    <w:p>
+      <w:pPr>
+        <w:numPr>
+          <w:ilvl w:val="2"/>
+          <w:numId w:val="2"/>
+        </w:numPr>
+        <w:spacing w:after="240" w:before="0" w:beforeAutospacing="0" w:lineRule="auto"/>
+        <w:ind w:left="2160" w:hanging="360"/>
+      </w:pPr>
+      <w:r>
+        <w:rPr>
+          <w:rtl w:val="0"/>
+        </w:rPr>
+        <w:t xml:space="preserve">Werkt in Nederland is namelijk een Nederlands bedrijf.</w:t>
+      </w:r>
+    </w:p>
+    <w:p>
+      <w:pPr>
         <w:pStyle w:val="Heading3"/>
         <w:ind w:left="0" w:firstLine="0"/>
         <w:rPr/>
       </w:pPr>
-      <w:bookmarkStart w:colFirst="0" w:colLast="0" w:name="_cwolgve6ak6" w:id="22"/>
-      <w:bookmarkEnd w:id="22"/>
+      <w:bookmarkStart w:colFirst="0" w:colLast="0" w:name="_cwolgve6ak6" w:id="23"/>
+      <w:bookmarkEnd w:id="23"/>
       <w:r>
         <w:br w:type="page"/>
       </w:r>
@@ -4214,8 +4431,8 @@
         <w:ind w:left="0" w:firstLine="0"/>
         <w:rPr/>
       </w:pPr>
-      <w:bookmarkStart w:colFirst="0" w:colLast="0" w:name="_bdhr4mfhigyu" w:id="23"/>
-      <w:bookmarkEnd w:id="23"/>
+      <w:bookmarkStart w:colFirst="0" w:colLast="0" w:name="_bdhr4mfhigyu" w:id="24"/>
+      <w:bookmarkEnd w:id="24"/>
       <w:hyperlink r:id="rId14">
         <w:r>
           <w:rPr>
@@ -4490,12 +4707,48 @@
     </w:p>
     <w:p>
       <w:pPr>
+        <w:numPr>
+          <w:ilvl w:val="1"/>
+          <w:numId w:val="2"/>
+        </w:numPr>
+        <w:ind w:left="1440" w:hanging="360"/>
+        <w:rPr>
+          <w:u w:val="none"/>
+        </w:rPr>
+      </w:pPr>
+      <w:r>
+        <w:rPr>
+          <w:rtl w:val="0"/>
+        </w:rPr>
+        <w:t xml:space="preserve">Werkt in Nederland</w:t>
+      </w:r>
+    </w:p>
+    <w:p>
+      <w:pPr>
+        <w:numPr>
+          <w:ilvl w:val="2"/>
+          <w:numId w:val="2"/>
+        </w:numPr>
+        <w:ind w:left="2160" w:hanging="360"/>
+        <w:rPr>
+          <w:u w:val="none"/>
+        </w:rPr>
+      </w:pPr>
+      <w:r>
+        <w:rPr>
+          <w:rtl w:val="0"/>
+        </w:rPr>
+        <w:t xml:space="preserve">Ja werkt in Nederland</w:t>
+      </w:r>
+    </w:p>
+    <w:p>
+      <w:pPr>
         <w:pStyle w:val="Heading3"/>
         <w:ind w:left="0" w:firstLine="0"/>
         <w:rPr/>
       </w:pPr>
-      <w:bookmarkStart w:colFirst="0" w:colLast="0" w:name="_9gr9y4jogi2j" w:id="24"/>
-      <w:bookmarkEnd w:id="24"/>
+      <w:bookmarkStart w:colFirst="0" w:colLast="0" w:name="_9gr9y4jogi2j" w:id="25"/>
+      <w:bookmarkEnd w:id="25"/>
       <w:r>
         <w:br w:type="page"/>
       </w:r>
@@ -4511,8 +4764,8 @@
         <w:ind w:left="0" w:firstLine="0"/>
         <w:rPr/>
       </w:pPr>
-      <w:bookmarkStart w:colFirst="0" w:colLast="0" w:name="_6hve3om4nb3d" w:id="25"/>
-      <w:bookmarkEnd w:id="25"/>
+      <w:bookmarkStart w:colFirst="0" w:colLast="0" w:name="_6hve3om4nb3d" w:id="26"/>
+      <w:bookmarkEnd w:id="26"/>
       <w:hyperlink r:id="rId15">
         <w:r>
           <w:rPr>
@@ -4542,8 +4795,8 @@
           <w:color w:val="666666"/>
         </w:rPr>
       </w:pPr>
-      <w:bookmarkStart w:colFirst="0" w:colLast="0" w:name="_7w36ir2j7gju" w:id="26"/>
-      <w:bookmarkEnd w:id="26"/>
+      <w:bookmarkStart w:colFirst="0" w:colLast="0" w:name="_7w36ir2j7gju" w:id="27"/>
+      <w:bookmarkEnd w:id="27"/>
       <w:r>
         <w:rPr>
           <w:rtl w:val="0"/>
@@ -4826,6 +5079,48 @@
         </w:rPr>
         <w:t xml:space="preserve">Geen mounting opties maar is wel klein en compact </w:t>
       </w:r>
+    </w:p>
+    <w:p>
+      <w:pPr>
+        <w:numPr>
+          <w:ilvl w:val="1"/>
+          <w:numId w:val="2"/>
+        </w:numPr>
+        <w:ind w:left="1440" w:hanging="360"/>
+        <w:rPr>
+          <w:u w:val="none"/>
+        </w:rPr>
+      </w:pPr>
+      <w:r>
+        <w:rPr>
+          <w:rtl w:val="0"/>
+        </w:rPr>
+        <w:t xml:space="preserve">Werkt in Nederland</w:t>
+      </w:r>
+    </w:p>
+    <w:p>
+      <w:pPr>
+        <w:numPr>
+          <w:ilvl w:val="2"/>
+          <w:numId w:val="2"/>
+        </w:numPr>
+        <w:ind w:left="2160" w:hanging="360"/>
+        <w:rPr>
+          <w:u w:val="none"/>
+        </w:rPr>
+      </w:pPr>
+      <w:r>
+        <w:rPr>
+          <w:rtl w:val="0"/>
+        </w:rPr>
+        <w:t xml:space="preserve">Ja werkt in Nederland ze hebben 3G en 4G gps trackers</w:t>
+      </w:r>
+    </w:p>
+    <w:p>
+      <w:pPr>
+        <w:ind w:left="0" w:firstLine="0"/>
+        <w:rPr/>
+      </w:pPr>
       <w:r>
         <w:br w:type="page"/>
       </w:r>
@@ -4841,8 +5136,8 @@
         <w:ind w:left="0" w:firstLine="0"/>
         <w:rPr/>
       </w:pPr>
-      <w:bookmarkStart w:colFirst="0" w:colLast="0" w:name="_iv0xncpcc14o" w:id="27"/>
-      <w:bookmarkEnd w:id="27"/>
+      <w:bookmarkStart w:colFirst="0" w:colLast="0" w:name="_iv0xncpcc14o" w:id="28"/>
+      <w:bookmarkEnd w:id="28"/>
       <w:hyperlink r:id="rId16">
         <w:r>
           <w:rPr>
@@ -5161,12 +5456,48 @@
     </w:p>
     <w:p>
       <w:pPr>
+        <w:numPr>
+          <w:ilvl w:val="1"/>
+          <w:numId w:val="2"/>
+        </w:numPr>
+        <w:ind w:left="1440" w:hanging="360"/>
+        <w:rPr>
+          <w:u w:val="none"/>
+        </w:rPr>
+      </w:pPr>
+      <w:r>
+        <w:rPr>
+          <w:rtl w:val="0"/>
+        </w:rPr>
+        <w:t xml:space="preserve">Werkt in Nederland</w:t>
+      </w:r>
+    </w:p>
+    <w:p>
+      <w:pPr>
+        <w:numPr>
+          <w:ilvl w:val="2"/>
+          <w:numId w:val="2"/>
+        </w:numPr>
+        <w:ind w:left="2160" w:hanging="360"/>
+        <w:rPr>
+          <w:u w:val="none"/>
+        </w:rPr>
+      </w:pPr>
+      <w:r>
+        <w:rPr>
+          <w:rtl w:val="0"/>
+        </w:rPr>
+        <w:t xml:space="preserve">Ja werkt in Nederland.</w:t>
+      </w:r>
+    </w:p>
+    <w:p>
+      <w:pPr>
         <w:pStyle w:val="Heading2"/>
         <w:ind w:left="0" w:firstLine="0"/>
         <w:rPr/>
       </w:pPr>
-      <w:bookmarkStart w:colFirst="0" w:colLast="0" w:name="_lmzna3l107bj" w:id="28"/>
-      <w:bookmarkEnd w:id="28"/>
+      <w:bookmarkStart w:colFirst="0" w:colLast="0" w:name="_lmzna3l107bj" w:id="29"/>
+      <w:bookmarkEnd w:id="29"/>
       <w:r>
         <w:rPr>
           <w:rtl w:val="0"/>
@@ -5179,8 +5510,8 @@
         <w:ind w:left="0" w:firstLine="0"/>
         <w:rPr/>
       </w:pPr>
-      <w:bookmarkStart w:colFirst="0" w:colLast="0" w:name="_mbibfnjpb1ja" w:id="29"/>
-      <w:bookmarkEnd w:id="29"/>
+      <w:bookmarkStart w:colFirst="0" w:colLast="0" w:name="_mbibfnjpb1ja" w:id="30"/>
+      <w:bookmarkEnd w:id="30"/>
       <w:r>
         <w:br w:type="page"/>
       </w:r>
@@ -5196,8 +5527,8 @@
         <w:ind w:left="0" w:firstLine="0"/>
         <w:rPr/>
       </w:pPr>
-      <w:bookmarkStart w:colFirst="0" w:colLast="0" w:name="_y9vehy9lla8p" w:id="30"/>
-      <w:bookmarkEnd w:id="30"/>
+      <w:bookmarkStart w:colFirst="0" w:colLast="0" w:name="_y9vehy9lla8p" w:id="31"/>
+      <w:bookmarkEnd w:id="31"/>
       <w:r>
         <w:rPr>
           <w:rtl w:val="0"/>
@@ -5530,8 +5861,8 @@
               <w:ind w:left="0" w:firstLine="0"/>
               <w:rPr/>
             </w:pPr>
-            <w:bookmarkStart w:colFirst="0" w:colLast="0" w:name="_x1l1mtcp6s2t" w:id="31"/>
-            <w:bookmarkEnd w:id="31"/>
+            <w:bookmarkStart w:colFirst="0" w:colLast="0" w:name="_x1l1mtcp6s2t" w:id="32"/>
+            <w:bookmarkEnd w:id="32"/>
             <w:hyperlink r:id="rId17">
               <w:r>
                 <w:rPr>
@@ -5787,7 +6118,7 @@
               <w:rPr>
                 <w:rtl w:val="0"/>
               </w:rPr>
-              <w:t xml:space="preserve">+/-</w:t>
+              <w:t xml:space="preserve">-</w:t>
             </w:r>
           </w:p>
         </w:tc>
@@ -5812,8 +6143,8 @@
               <w:ind w:left="0" w:firstLine="0"/>
               <w:rPr/>
             </w:pPr>
-            <w:bookmarkStart w:colFirst="0" w:colLast="0" w:name="_qneyrqjvox1l" w:id="32"/>
-            <w:bookmarkEnd w:id="32"/>
+            <w:bookmarkStart w:colFirst="0" w:colLast="0" w:name="_qneyrqjvox1l" w:id="33"/>
+            <w:bookmarkEnd w:id="33"/>
             <w:hyperlink r:id="rId18">
               <w:r>
                 <w:rPr>
@@ -6060,7 +6391,7 @@
               <w:rPr>
                 <w:rtl w:val="0"/>
               </w:rPr>
-              <w:t xml:space="preserve">+/-</w:t>
+              <w:t xml:space="preserve">-</w:t>
             </w:r>
           </w:p>
         </w:tc>
@@ -6085,8 +6416,8 @@
               <w:ind w:left="0" w:firstLine="0"/>
               <w:rPr/>
             </w:pPr>
-            <w:bookmarkStart w:colFirst="0" w:colLast="0" w:name="_bnxs8csv39ew" w:id="33"/>
-            <w:bookmarkEnd w:id="33"/>
+            <w:bookmarkStart w:colFirst="0" w:colLast="0" w:name="_bnxs8csv39ew" w:id="34"/>
+            <w:bookmarkEnd w:id="34"/>
             <w:hyperlink r:id="rId19">
               <w:r>
                 <w:rPr>
@@ -6357,8 +6688,8 @@
               <w:ind w:left="0" w:firstLine="0"/>
               <w:rPr/>
             </w:pPr>
-            <w:bookmarkStart w:colFirst="0" w:colLast="0" w:name="_q5v0c7nraedu" w:id="34"/>
-            <w:bookmarkEnd w:id="34"/>
+            <w:bookmarkStart w:colFirst="0" w:colLast="0" w:name="_q5v0c7nraedu" w:id="35"/>
+            <w:bookmarkEnd w:id="35"/>
             <w:hyperlink r:id="rId20">
               <w:r>
                 <w:rPr>
@@ -6642,8 +6973,8 @@
               <w:ind w:left="0" w:firstLine="0"/>
               <w:rPr/>
             </w:pPr>
-            <w:bookmarkStart w:colFirst="0" w:colLast="0" w:name="_8kp8ajy8fs2f" w:id="35"/>
-            <w:bookmarkEnd w:id="35"/>
+            <w:bookmarkStart w:colFirst="0" w:colLast="0" w:name="_8kp8ajy8fs2f" w:id="36"/>
+            <w:bookmarkEnd w:id="36"/>
             <w:hyperlink r:id="rId21">
               <w:r>
                 <w:rPr>
@@ -6939,8 +7270,8 @@
               <w:pStyle w:val="Heading3"/>
               <w:rPr/>
             </w:pPr>
-            <w:bookmarkStart w:colFirst="0" w:colLast="0" w:name="_o57drnhlbpiz" w:id="36"/>
-            <w:bookmarkEnd w:id="36"/>
+            <w:bookmarkStart w:colFirst="0" w:colLast="0" w:name="_o57drnhlbpiz" w:id="37"/>
+            <w:bookmarkEnd w:id="37"/>
             <w:hyperlink r:id="rId22">
               <w:r>
                 <w:rPr>
@@ -7273,8 +7604,8 @@
               <w:ind w:left="0" w:firstLine="0"/>
               <w:rPr/>
             </w:pPr>
-            <w:bookmarkStart w:colFirst="0" w:colLast="0" w:name="_opwfxby2pgyc" w:id="37"/>
-            <w:bookmarkEnd w:id="37"/>
+            <w:bookmarkStart w:colFirst="0" w:colLast="0" w:name="_opwfxby2pgyc" w:id="38"/>
+            <w:bookmarkEnd w:id="38"/>
             <w:hyperlink r:id="rId23">
               <w:r>
                 <w:rPr>
